--- a/Systems-requirements.docx
+++ b/Systems-requirements.docx
@@ -1,6 +1,6 @@
 
 <file path=word/document.xml><?xml version="1.0" encoding="utf-8"?>
-<w:document xmlns:wpc="http://schemas.microsoft.com/office/word/2010/wordprocessingCanvas" xmlns:cx="http://schemas.microsoft.com/office/drawing/2014/chartex" xmlns:cx1="http://schemas.microsoft.com/office/drawing/2015/9/8/chartex" xmlns:cx2="http://schemas.microsoft.com/office/drawing/2015/10/21/chartex" xmlns:cx3="http://schemas.microsoft.com/office/drawing/2016/5/9/chartex" xmlns:cx4="http://schemas.microsoft.com/office/drawing/2016/5/10/chartex" xmlns:cx5="http://schemas.microsoft.com/office/drawing/2016/5/11/chartex" xmlns:cx6="http://schemas.microsoft.com/office/drawing/2016/5/12/chartex" xmlns:cx7="http://schemas.microsoft.com/office/drawing/2016/5/13/chartex" xmlns:cx8="http://schemas.microsoft.com/office/drawing/2016/5/14/chartex" xmlns:mc="http://schemas.openxmlformats.org/markup-compatibility/2006" xmlns:aink="http://schemas.microsoft.com/office/drawing/2016/ink" xmlns:am3d="http://schemas.microsoft.com/office/drawing/2017/model3d" xmlns:o="urn:schemas-microsoft-com:office:office" xmlns:oel="http://schemas.microsoft.com/office/2019/extlst" xmlns:r="http://schemas.openxmlformats.org/officeDocument/2006/relationships" xmlns:m="http://schemas.openxmlformats.org/officeDocument/2006/math" xmlns:v="urn:schemas-microsoft-com:vml" xmlns:wp14="http://schemas.microsoft.com/office/word/2010/wordprocessingDrawing" xmlns:wp="http://schemas.openxmlformats.org/drawingml/2006/wordprocessingDrawing" xmlns:w10="urn:schemas-microsoft-com:office:word" xmlns:w="http://schemas.openxmlformats.org/wordprocessingml/2006/main" xmlns:w14="http://schemas.microsoft.com/office/word/2010/wordml" xmlns:w15="http://schemas.microsoft.com/office/word/2012/wordml" xmlns:w16cex="http://schemas.microsoft.com/office/word/2018/wordml/cex" xmlns:w16cid="http://schemas.microsoft.com/office/word/2016/wordml/cid" xmlns:w16="http://schemas.microsoft.com/office/word/2018/wordml" xmlns:w16du="http://schemas.microsoft.com/office/word/2023/wordml/word16du" xmlns:w16sdtdh="http://schemas.microsoft.com/office/word/2020/wordml/sdtdatahash" xmlns:w16se="http://schemas.microsoft.com/office/word/2015/wordml/symex" xmlns:wpg="http://schemas.microsoft.com/office/word/2010/wordprocessingGroup" xmlns:wpi="http://schemas.microsoft.com/office/word/2010/wordprocessingInk" xmlns:wne="http://schemas.microsoft.com/office/word/2006/wordml" xmlns:wps="http://schemas.microsoft.com/office/word/2010/wordprocessingShape" mc:Ignorable="w14 w15 w16se w16cid w16 w16cex w16sdtdh w16du wp14">
+<w:document xmlns:wpc="http://schemas.microsoft.com/office/word/2010/wordprocessingCanvas" xmlns:cx="http://schemas.microsoft.com/office/drawing/2014/chartex" xmlns:cx1="http://schemas.microsoft.com/office/drawing/2015/9/8/chartex" xmlns:cx2="http://schemas.microsoft.com/office/drawing/2015/10/21/chartex" xmlns:cx3="http://schemas.microsoft.com/office/drawing/2016/5/9/chartex" xmlns:cx4="http://schemas.microsoft.com/office/drawing/2016/5/10/chartex" xmlns:cx5="http://schemas.microsoft.com/office/drawing/2016/5/11/chartex" xmlns:cx6="http://schemas.microsoft.com/office/drawing/2016/5/12/chartex" xmlns:cx7="http://schemas.microsoft.com/office/drawing/2016/5/13/chartex" xmlns:cx8="http://schemas.microsoft.com/office/drawing/2016/5/14/chartex" xmlns:mc="http://schemas.openxmlformats.org/markup-compatibility/2006" xmlns:aink="http://schemas.microsoft.com/office/drawing/2016/ink" xmlns:am3d="http://schemas.microsoft.com/office/drawing/2017/model3d" xmlns:o="urn:schemas-microsoft-com:office:office" xmlns:oel="http://schemas.microsoft.com/office/2019/extlst" xmlns:r="http://schemas.openxmlformats.org/officeDocument/2006/relationships" xmlns:m="http://schemas.openxmlformats.org/officeDocument/2006/math" xmlns:v="urn:schemas-microsoft-com:vml" xmlns:wp14="http://schemas.microsoft.com/office/word/2010/wordprocessingDrawing" xmlns:wp="http://schemas.openxmlformats.org/drawingml/2006/wordprocessingDrawing" xmlns:w10="urn:schemas-microsoft-com:office:word" xmlns:w="http://schemas.openxmlformats.org/wordprocessingml/2006/main" xmlns:w14="http://schemas.microsoft.com/office/word/2010/wordml" xmlns:w15="http://schemas.microsoft.com/office/word/2012/wordml" xmlns:w16cex="http://schemas.microsoft.com/office/word/2018/wordml/cex" xmlns:w16cid="http://schemas.microsoft.com/office/word/2016/wordml/cid" xmlns:w16="http://schemas.microsoft.com/office/word/2018/wordml" xmlns:w16du="http://schemas.microsoft.com/office/word/2023/wordml/word16du" xmlns:w16sdtdh="http://schemas.microsoft.com/office/word/2020/wordml/sdtdatahash" xmlns:w16sdtfl="http://schemas.microsoft.com/office/word/2024/wordml/sdtformatlock" xmlns:w16se="http://schemas.microsoft.com/office/word/2015/wordml/symex" xmlns:wpg="http://schemas.microsoft.com/office/word/2010/wordprocessingGroup" xmlns:wpi="http://schemas.microsoft.com/office/word/2010/wordprocessingInk" xmlns:wne="http://schemas.microsoft.com/office/word/2006/wordml" xmlns:wps="http://schemas.microsoft.com/office/word/2010/wordprocessingShape" mc:Ignorable="w14 w15 w16se w16cid w16 w16cex w16sdtdh w16sdtfl w16du wp14">
   <w:body>
     <w:p>
       <w:pPr>
@@ -20,10 +20,54 @@
         <w:jc w:val="right"/>
       </w:pPr>
       <w:r>
-        <w:t>2024-05-22</w:t>
+        <w:t>202</w:t>
+      </w:r>
+      <w:r>
+        <w:t>5</w:t>
+      </w:r>
+      <w:r>
+        <w:t>-05-</w:t>
+      </w:r>
+      <w:r>
+        <w:t>19</w:t>
       </w:r>
     </w:p>
     <w:p/>
+    <w:p>
+      <w:pPr>
+        <w:rPr>
+          <w:rFonts w:ascii="Consolas" w:eastAsia="Times New Roman" w:hAnsi="Consolas" w:cs="Courier New"/>
+          <w:color w:val="212529"/>
+          <w:kern w:val="0"/>
+          <w:sz w:val="20"/>
+          <w:szCs w:val="20"/>
+          <w14:ligatures w14:val="none"/>
+        </w:rPr>
+      </w:pPr>
+      <w:r>
+        <w:rPr>
+          <w:rFonts w:ascii="Consolas" w:eastAsia="Times New Roman" w:hAnsi="Consolas" w:cs="Courier New"/>
+          <w:color w:val="212529"/>
+          <w:kern w:val="0"/>
+          <w:sz w:val="20"/>
+          <w:szCs w:val="20"/>
+          <w14:ligatures w14:val="none"/>
+        </w:rPr>
+        <w:t>A web browser</w:t>
+      </w:r>
+    </w:p>
+    <w:p>
+      <w:pPr>
+        <w:rPr>
+          <w:rFonts w:ascii="Consolas" w:eastAsia="Times New Roman" w:hAnsi="Consolas" w:cs="Courier New"/>
+          <w:color w:val="212529"/>
+          <w:kern w:val="0"/>
+          <w:sz w:val="20"/>
+          <w:szCs w:val="20"/>
+          <w14:ligatures w14:val="none"/>
+        </w:rPr>
+      </w:pPr>
+    </w:p>
     <w:p>
       <w:pPr>
         <w:rPr>
@@ -90,7 +134,7 @@
 </file>
 
 <file path=word/styles.xml><?xml version="1.0" encoding="utf-8"?>
-<w:styles xmlns:mc="http://schemas.openxmlformats.org/markup-compatibility/2006" xmlns:r="http://schemas.openxmlformats.org/officeDocument/2006/relationships" xmlns:w="http://schemas.openxmlformats.org/wordprocessingml/2006/main" xmlns:w14="http://schemas.microsoft.com/office/word/2010/wordml" xmlns:w15="http://schemas.microsoft.com/office/word/2012/wordml" xmlns:w16cex="http://schemas.microsoft.com/office/word/2018/wordml/cex" xmlns:w16cid="http://schemas.microsoft.com/office/word/2016/wordml/cid" xmlns:w16="http://schemas.microsoft.com/office/word/2018/wordml" xmlns:w16du="http://schemas.microsoft.com/office/word/2023/wordml/word16du" xmlns:w16sdtdh="http://schemas.microsoft.com/office/word/2020/wordml/sdtdatahash" xmlns:w16se="http://schemas.microsoft.com/office/word/2015/wordml/symex" mc:Ignorable="w14 w15 w16se w16cid w16 w16cex w16sdtdh w16du">
+<w:styles xmlns:mc="http://schemas.openxmlformats.org/markup-compatibility/2006" xmlns:r="http://schemas.openxmlformats.org/officeDocument/2006/relationships" xmlns:w="http://schemas.openxmlformats.org/wordprocessingml/2006/main" xmlns:w14="http://schemas.microsoft.com/office/word/2010/wordml" xmlns:w15="http://schemas.microsoft.com/office/word/2012/wordml" xmlns:w16cex="http://schemas.microsoft.com/office/word/2018/wordml/cex" xmlns:w16cid="http://schemas.microsoft.com/office/word/2016/wordml/cid" xmlns:w16="http://schemas.microsoft.com/office/word/2018/wordml" xmlns:w16du="http://schemas.microsoft.com/office/word/2023/wordml/word16du" xmlns:w16sdtdh="http://schemas.microsoft.com/office/word/2020/wordml/sdtdatahash" xmlns:w16sdtfl="http://schemas.microsoft.com/office/word/2024/wordml/sdtformatlock" xmlns:w16se="http://schemas.microsoft.com/office/word/2015/wordml/symex" mc:Ignorable="w14 w15 w16se w16cid w16 w16cex w16sdtdh w16sdtfl w16du">
   <w:docDefaults>
     <w:rPrDefault>
       <w:rPr>
@@ -1375,23 +1419,6 @@
 </file>
 
 <file path=customXml/item1.xml><?xml version="1.0" encoding="utf-8"?>
-<p:properties xmlns:p="http://schemas.microsoft.com/office/2006/metadata/properties" xmlns:xsi="http://www.w3.org/2001/XMLSchema-instance" xmlns:pc="http://schemas.microsoft.com/office/infopath/2007/PartnerControls">
-  <documentManagement>
-    <_activity xmlns="4fe3d20b-a07a-4c9a-bffb-7d845be05fd8" xsi:nil="true"/>
-  </documentManagement>
-</p:properties>
-</file>
-
-<file path=customXml/item2.xml><?xml version="1.0" encoding="utf-8"?>
-<?mso-contentType ?>
-<FormTemplates xmlns="http://schemas.microsoft.com/sharepoint/v3/contenttype/forms">
-  <Display>DocumentLibraryForm</Display>
-  <Edit>DocumentLibraryForm</Edit>
-  <New>DocumentLibraryForm</New>
-</FormTemplates>
-</file>
-
-<file path=customXml/item3.xml><?xml version="1.0" encoding="utf-8"?>
 <ct:contentTypeSchema xmlns:ct="http://schemas.microsoft.com/office/2006/metadata/contentType" xmlns:ma="http://schemas.microsoft.com/office/2006/metadata/properties/metaAttributes" ct:_="" ma:_="" ma:contentTypeName="Document" ma:contentTypeID="0x01010081536BDC192B6C4F81C96BF422C1FE42" ma:contentTypeVersion="18" ma:contentTypeDescription="Create a new document." ma:contentTypeScope="" ma:versionID="d46938d6f6bd866d105c4949cb5fb9b5">
   <xsd:schema xmlns:xsd="http://www.w3.org/2001/XMLSchema" xmlns:xs="http://www.w3.org/2001/XMLSchema" xmlns:p="http://schemas.microsoft.com/office/2006/metadata/properties" xmlns:ns3="d29cdd0d-72e7-4351-868a-19765b075a7c" xmlns:ns4="4fe3d20b-a07a-4c9a-bffb-7d845be05fd8" targetNamespace="http://schemas.microsoft.com/office/2006/metadata/properties" ma:root="true" ma:fieldsID="4d6af76238615b7197f65e891d9f03f9" ns3:_="" ns4:_="">
     <xsd:import namespace="d29cdd0d-72e7-4351-868a-19765b075a7c"/>
@@ -1644,25 +1671,24 @@
 </ct:contentTypeSchema>
 </file>
 
-<file path=customXml/itemProps1.xml><?xml version="1.0" encoding="utf-8"?>
-<ds:datastoreItem xmlns:ds="http://schemas.openxmlformats.org/officeDocument/2006/customXml" ds:itemID="{770383F4-297F-4ECD-A188-9792185434D0}">
-  <ds:schemaRefs>
-    <ds:schemaRef ds:uri="http://schemas.microsoft.com/office/2006/metadata/properties"/>
-    <ds:schemaRef ds:uri="http://schemas.microsoft.com/office/infopath/2007/PartnerControls"/>
-    <ds:schemaRef ds:uri="4fe3d20b-a07a-4c9a-bffb-7d845be05fd8"/>
-  </ds:schemaRefs>
-</ds:datastoreItem>
+<file path=customXml/item2.xml><?xml version="1.0" encoding="utf-8"?>
+<?mso-contentType ?>
+<FormTemplates xmlns="http://schemas.microsoft.com/sharepoint/v3/contenttype/forms">
+  <Display>DocumentLibraryForm</Display>
+  <Edit>DocumentLibraryForm</Edit>
+  <New>DocumentLibraryForm</New>
+</FormTemplates>
 </file>
 
-<file path=customXml/itemProps2.xml><?xml version="1.0" encoding="utf-8"?>
-<ds:datastoreItem xmlns:ds="http://schemas.openxmlformats.org/officeDocument/2006/customXml" ds:itemID="{17E3985A-85F1-4D43-A337-95DA9D0FE839}">
-  <ds:schemaRefs>
-    <ds:schemaRef ds:uri="http://schemas.microsoft.com/sharepoint/v3/contenttype/forms"/>
-  </ds:schemaRefs>
-</ds:datastoreItem>
+<file path=customXml/item3.xml><?xml version="1.0" encoding="utf-8"?>
+<p:properties xmlns:p="http://schemas.microsoft.com/office/2006/metadata/properties" xmlns:xsi="http://www.w3.org/2001/XMLSchema-instance" xmlns:pc="http://schemas.microsoft.com/office/infopath/2007/PartnerControls">
+  <documentManagement>
+    <_activity xmlns="4fe3d20b-a07a-4c9a-bffb-7d845be05fd8" xsi:nil="true"/>
+  </documentManagement>
+</p:properties>
 </file>
 
-<file path=customXml/itemProps3.xml><?xml version="1.0" encoding="utf-8"?>
+<file path=customXml/itemProps1.xml><?xml version="1.0" encoding="utf-8"?>
 <ds:datastoreItem xmlns:ds="http://schemas.openxmlformats.org/officeDocument/2006/customXml" ds:itemID="{429528DC-CDA2-4959-A74F-A62864B63151}">
   <ds:schemaRefs>
     <ds:schemaRef ds:uri="http://schemas.microsoft.com/office/2006/metadata/contentType"/>
@@ -1679,4 +1705,22 @@
     <ds:schemaRef ds:uri="http://schemas.microsoft.com/internal/obd"/>
   </ds:schemaRefs>
 </ds:datastoreItem>
+</file>
+
+<file path=customXml/itemProps2.xml><?xml version="1.0" encoding="utf-8"?>
+<ds:datastoreItem xmlns:ds="http://schemas.openxmlformats.org/officeDocument/2006/customXml" ds:itemID="{17E3985A-85F1-4D43-A337-95DA9D0FE839}">
+  <ds:schemaRefs>
+    <ds:schemaRef ds:uri="http://schemas.microsoft.com/sharepoint/v3/contenttype/forms"/>
+  </ds:schemaRefs>
+</ds:datastoreItem>
+</file>
+
+<file path=customXml/itemProps3.xml><?xml version="1.0" encoding="utf-8"?>
+<ds:datastoreItem xmlns:ds="http://schemas.openxmlformats.org/officeDocument/2006/customXml" ds:itemID="{770383F4-297F-4ECD-A188-9792185434D0}">
+  <ds:schemaRefs>
+    <ds:schemaRef ds:uri="http://schemas.microsoft.com/office/2006/metadata/properties"/>
+    <ds:schemaRef ds:uri="http://schemas.microsoft.com/office/infopath/2007/PartnerControls"/>
+    <ds:schemaRef ds:uri="4fe3d20b-a07a-4c9a-bffb-7d845be05fd8"/>
+  </ds:schemaRefs>
+</ds:datastoreItem>
 </file>
--- a/Systems-requirements.docx
+++ b/Systems-requirements.docx
@@ -26,31 +26,37 @@
         <w:t>5</w:t>
       </w:r>
       <w:r>
-        <w:t>-05-</w:t>
+        <w:t>-</w:t>
       </w:r>
       <w:r>
-        <w:t>19</w:t>
+        <w:t>10</w:t>
+      </w:r>
+      <w:r>
+        <w:t>-</w:t>
+      </w:r>
+      <w:r>
+        <w:t>24</w:t>
       </w:r>
     </w:p>
     <w:p/>
     <w:p>
       <w:pPr>
         <w:rPr>
-          <w:rFonts w:ascii="Consolas" w:eastAsia="Times New Roman" w:hAnsi="Consolas" w:cs="Courier New"/>
-          <w:color w:val="212529"/>
+          <w:rFonts w:asciiTheme="majorHAnsi" w:eastAsia="Times New Roman" w:hAnsiTheme="majorHAnsi" w:cs="Courier New"/>
+          <w:color w:val="0070C0"/>
           <w:kern w:val="0"/>
-          <w:sz w:val="20"/>
-          <w:szCs w:val="20"/>
+          <w:sz w:val="36"/>
+          <w:szCs w:val="36"/>
           <w14:ligatures w14:val="none"/>
         </w:rPr>
       </w:pPr>
       <w:r>
         <w:rPr>
-          <w:rFonts w:ascii="Consolas" w:eastAsia="Times New Roman" w:hAnsi="Consolas" w:cs="Courier New"/>
-          <w:color w:val="212529"/>
+          <w:rFonts w:asciiTheme="majorHAnsi" w:eastAsia="Times New Roman" w:hAnsiTheme="majorHAnsi" w:cs="Courier New"/>
+          <w:color w:val="0070C0"/>
           <w:kern w:val="0"/>
-          <w:sz w:val="20"/>
-          <w:szCs w:val="20"/>
+          <w:sz w:val="36"/>
+          <w:szCs w:val="36"/>
           <w14:ligatures w14:val="none"/>
         </w:rPr>
         <w:t>A web browser</w:t>
@@ -59,11 +65,11 @@
     <w:p>
       <w:pPr>
         <w:rPr>
-          <w:rFonts w:ascii="Consolas" w:eastAsia="Times New Roman" w:hAnsi="Consolas" w:cs="Courier New"/>
-          <w:color w:val="212529"/>
+          <w:rFonts w:asciiTheme="majorHAnsi" w:eastAsia="Times New Roman" w:hAnsiTheme="majorHAnsi" w:cs="Courier New"/>
+          <w:color w:val="0070C0"/>
           <w:kern w:val="0"/>
-          <w:sz w:val="20"/>
-          <w:szCs w:val="20"/>
+          <w:sz w:val="36"/>
+          <w:szCs w:val="36"/>
           <w14:ligatures w14:val="none"/>
         </w:rPr>
       </w:pPr>
@@ -71,40 +77,104 @@
     <w:p>
       <w:pPr>
         <w:rPr>
-          <w:rFonts w:ascii="Consolas" w:eastAsia="Times New Roman" w:hAnsi="Consolas" w:cs="Courier New"/>
-          <w:color w:val="212529"/>
+          <w:rFonts w:asciiTheme="majorHAnsi" w:eastAsia="Times New Roman" w:hAnsiTheme="majorHAnsi" w:cs="Courier New"/>
+          <w:color w:val="0070C0"/>
           <w:kern w:val="0"/>
-          <w:sz w:val="20"/>
-          <w:szCs w:val="20"/>
+          <w:sz w:val="36"/>
+          <w:szCs w:val="36"/>
           <w14:ligatures w14:val="none"/>
         </w:rPr>
       </w:pPr>
+      <w:proofErr w:type="gramStart"/>
       <w:r>
         <w:rPr>
-          <w:rFonts w:ascii="Consolas" w:eastAsia="Times New Roman" w:hAnsi="Consolas" w:cs="Courier New"/>
-          <w:color w:val="212529"/>
+          <w:rFonts w:asciiTheme="majorHAnsi" w:eastAsia="Times New Roman" w:hAnsiTheme="majorHAnsi" w:cs="Courier New"/>
+          <w:color w:val="0070C0"/>
           <w:kern w:val="0"/>
-          <w:sz w:val="20"/>
-          <w:szCs w:val="20"/>
+          <w:sz w:val="36"/>
+          <w:szCs w:val="36"/>
           <w14:ligatures w14:val="none"/>
         </w:rPr>
-        <w:t>Glitch.com ( website )</w:t>
+        <w:t xml:space="preserve">Github.com </w:t>
       </w:r>
+      <w:r>
+        <w:rPr>
+          <w:rFonts w:asciiTheme="majorHAnsi" w:eastAsia="Times New Roman" w:hAnsiTheme="majorHAnsi" w:cs="Courier New"/>
+          <w:color w:val="0070C0"/>
+          <w:kern w:val="0"/>
+          <w:sz w:val="36"/>
+          <w:szCs w:val="36"/>
+          <w14:ligatures w14:val="none"/>
+        </w:rPr>
+        <w:t xml:space="preserve"> (</w:t>
+      </w:r>
+      <w:proofErr w:type="gramEnd"/>
+      <w:r>
+        <w:rPr>
+          <w:rFonts w:asciiTheme="majorHAnsi" w:eastAsia="Times New Roman" w:hAnsiTheme="majorHAnsi" w:cs="Courier New"/>
+          <w:color w:val="0070C0"/>
+          <w:kern w:val="0"/>
+          <w:sz w:val="36"/>
+          <w:szCs w:val="36"/>
+          <w14:ligatures w14:val="none"/>
+        </w:rPr>
+        <w:t xml:space="preserve"> </w:t>
+      </w:r>
+      <w:proofErr w:type="spellStart"/>
+      <w:proofErr w:type="gramStart"/>
+      <w:r>
+        <w:rPr>
+          <w:rFonts w:asciiTheme="majorHAnsi" w:eastAsia="Times New Roman" w:hAnsiTheme="majorHAnsi" w:cs="Courier New"/>
+          <w:color w:val="0070C0"/>
+          <w:kern w:val="0"/>
+          <w:sz w:val="36"/>
+          <w:szCs w:val="36"/>
+          <w14:ligatures w14:val="none"/>
+        </w:rPr>
+        <w:t>gitpages</w:t>
+      </w:r>
+      <w:proofErr w:type="spellEnd"/>
+      <w:r>
+        <w:rPr>
+          <w:rFonts w:asciiTheme="majorHAnsi" w:eastAsia="Times New Roman" w:hAnsiTheme="majorHAnsi" w:cs="Courier New"/>
+          <w:color w:val="0070C0"/>
+          <w:kern w:val="0"/>
+          <w:sz w:val="36"/>
+          <w:szCs w:val="36"/>
+          <w14:ligatures w14:val="none"/>
+        </w:rPr>
+        <w:t xml:space="preserve"> )</w:t>
+      </w:r>
+      <w:proofErr w:type="gramEnd"/>
     </w:p>
     <w:p>
       <w:pPr>
         <w:rPr>
-          <w:rFonts w:ascii="Consolas" w:eastAsia="Times New Roman" w:hAnsi="Consolas" w:cs="Courier New"/>
-          <w:color w:val="212529"/>
+          <w:rFonts w:asciiTheme="majorHAnsi" w:eastAsia="Times New Roman" w:hAnsiTheme="majorHAnsi" w:cs="Courier New"/>
+          <w:color w:val="0070C0"/>
           <w:kern w:val="0"/>
-          <w:sz w:val="20"/>
-          <w:szCs w:val="20"/>
+          <w:sz w:val="36"/>
+          <w:szCs w:val="36"/>
           <w14:ligatures w14:val="none"/>
         </w:rPr>
       </w:pPr>
     </w:p>
     <w:p>
+      <w:pPr>
+        <w:rPr>
+          <w:rFonts w:asciiTheme="majorHAnsi" w:hAnsiTheme="majorHAnsi"/>
+          <w:color w:val="0070C0"/>
+          <w:sz w:val="36"/>
+          <w:szCs w:val="36"/>
+        </w:rPr>
+      </w:pPr>
       <w:r>
+        <w:rPr>
+          <w:rFonts w:asciiTheme="majorHAnsi" w:hAnsiTheme="majorHAnsi"/>
+          <w:color w:val="0070C0"/>
+          <w:sz w:val="36"/>
+          <w:szCs w:val="36"/>
+        </w:rPr>
         <w:t>Python3</w:t>
       </w:r>
     </w:p>
@@ -1419,6 +1489,23 @@
 </file>
 
 <file path=customXml/item1.xml><?xml version="1.0" encoding="utf-8"?>
+<p:properties xmlns:p="http://schemas.microsoft.com/office/2006/metadata/properties" xmlns:xsi="http://www.w3.org/2001/XMLSchema-instance" xmlns:pc="http://schemas.microsoft.com/office/infopath/2007/PartnerControls">
+  <documentManagement>
+    <_activity xmlns="4fe3d20b-a07a-4c9a-bffb-7d845be05fd8" xsi:nil="true"/>
+  </documentManagement>
+</p:properties>
+</file>
+
+<file path=customXml/item2.xml><?xml version="1.0" encoding="utf-8"?>
+<?mso-contentType ?>
+<FormTemplates xmlns="http://schemas.microsoft.com/sharepoint/v3/contenttype/forms">
+  <Display>DocumentLibraryForm</Display>
+  <Edit>DocumentLibraryForm</Edit>
+  <New>DocumentLibraryForm</New>
+</FormTemplates>
+</file>
+
+<file path=customXml/item3.xml><?xml version="1.0" encoding="utf-8"?>
 <ct:contentTypeSchema xmlns:ct="http://schemas.microsoft.com/office/2006/metadata/contentType" xmlns:ma="http://schemas.microsoft.com/office/2006/metadata/properties/metaAttributes" ct:_="" ma:_="" ma:contentTypeName="Document" ma:contentTypeID="0x01010081536BDC192B6C4F81C96BF422C1FE42" ma:contentTypeVersion="18" ma:contentTypeDescription="Create a new document." ma:contentTypeScope="" ma:versionID="d46938d6f6bd866d105c4949cb5fb9b5">
   <xsd:schema xmlns:xsd="http://www.w3.org/2001/XMLSchema" xmlns:xs="http://www.w3.org/2001/XMLSchema" xmlns:p="http://schemas.microsoft.com/office/2006/metadata/properties" xmlns:ns3="d29cdd0d-72e7-4351-868a-19765b075a7c" xmlns:ns4="4fe3d20b-a07a-4c9a-bffb-7d845be05fd8" targetNamespace="http://schemas.microsoft.com/office/2006/metadata/properties" ma:root="true" ma:fieldsID="4d6af76238615b7197f65e891d9f03f9" ns3:_="" ns4:_="">
     <xsd:import namespace="d29cdd0d-72e7-4351-868a-19765b075a7c"/>
@@ -1671,24 +1758,25 @@
 </ct:contentTypeSchema>
 </file>
 
-<file path=customXml/item2.xml><?xml version="1.0" encoding="utf-8"?>
-<?mso-contentType ?>
-<FormTemplates xmlns="http://schemas.microsoft.com/sharepoint/v3/contenttype/forms">
-  <Display>DocumentLibraryForm</Display>
-  <Edit>DocumentLibraryForm</Edit>
-  <New>DocumentLibraryForm</New>
-</FormTemplates>
+<file path=customXml/itemProps1.xml><?xml version="1.0" encoding="utf-8"?>
+<ds:datastoreItem xmlns:ds="http://schemas.openxmlformats.org/officeDocument/2006/customXml" ds:itemID="{770383F4-297F-4ECD-A188-9792185434D0}">
+  <ds:schemaRefs>
+    <ds:schemaRef ds:uri="http://schemas.microsoft.com/office/2006/metadata/properties"/>
+    <ds:schemaRef ds:uri="http://schemas.microsoft.com/office/infopath/2007/PartnerControls"/>
+    <ds:schemaRef ds:uri="4fe3d20b-a07a-4c9a-bffb-7d845be05fd8"/>
+  </ds:schemaRefs>
+</ds:datastoreItem>
 </file>
 
-<file path=customXml/item3.xml><?xml version="1.0" encoding="utf-8"?>
-<p:properties xmlns:p="http://schemas.microsoft.com/office/2006/metadata/properties" xmlns:xsi="http://www.w3.org/2001/XMLSchema-instance" xmlns:pc="http://schemas.microsoft.com/office/infopath/2007/PartnerControls">
-  <documentManagement>
-    <_activity xmlns="4fe3d20b-a07a-4c9a-bffb-7d845be05fd8" xsi:nil="true"/>
-  </documentManagement>
-</p:properties>
+<file path=customXml/itemProps2.xml><?xml version="1.0" encoding="utf-8"?>
+<ds:datastoreItem xmlns:ds="http://schemas.openxmlformats.org/officeDocument/2006/customXml" ds:itemID="{17E3985A-85F1-4D43-A337-95DA9D0FE839}">
+  <ds:schemaRefs>
+    <ds:schemaRef ds:uri="http://schemas.microsoft.com/sharepoint/v3/contenttype/forms"/>
+  </ds:schemaRefs>
+</ds:datastoreItem>
 </file>
 
-<file path=customXml/itemProps1.xml><?xml version="1.0" encoding="utf-8"?>
+<file path=customXml/itemProps3.xml><?xml version="1.0" encoding="utf-8"?>
 <ds:datastoreItem xmlns:ds="http://schemas.openxmlformats.org/officeDocument/2006/customXml" ds:itemID="{429528DC-CDA2-4959-A74F-A62864B63151}">
   <ds:schemaRefs>
     <ds:schemaRef ds:uri="http://schemas.microsoft.com/office/2006/metadata/contentType"/>
@@ -1705,22 +1793,4 @@
     <ds:schemaRef ds:uri="http://schemas.microsoft.com/internal/obd"/>
   </ds:schemaRefs>
 </ds:datastoreItem>
-</file>
-
-<file path=customXml/itemProps2.xml><?xml version="1.0" encoding="utf-8"?>
-<ds:datastoreItem xmlns:ds="http://schemas.openxmlformats.org/officeDocument/2006/customXml" ds:itemID="{17E3985A-85F1-4D43-A337-95DA9D0FE839}">
-  <ds:schemaRefs>
-    <ds:schemaRef ds:uri="http://schemas.microsoft.com/sharepoint/v3/contenttype/forms"/>
-  </ds:schemaRefs>
-</ds:datastoreItem>
-</file>
-
-<file path=customXml/itemProps3.xml><?xml version="1.0" encoding="utf-8"?>
-<ds:datastoreItem xmlns:ds="http://schemas.openxmlformats.org/officeDocument/2006/customXml" ds:itemID="{770383F4-297F-4ECD-A188-9792185434D0}">
-  <ds:schemaRefs>
-    <ds:schemaRef ds:uri="http://schemas.microsoft.com/office/2006/metadata/properties"/>
-    <ds:schemaRef ds:uri="http://schemas.microsoft.com/office/infopath/2007/PartnerControls"/>
-    <ds:schemaRef ds:uri="4fe3d20b-a07a-4c9a-bffb-7d845be05fd8"/>
-  </ds:schemaRefs>
-</ds:datastoreItem>
 </file>